--- a/Document/DPV.UCM/DPV.AA.UCM.docx
+++ b/Document/DPV.UCM/DPV.AA.UCM.docx
@@ -7081,6 +7081,7 @@
                 <w:lang w:bidi="fa-IR"/>
               </w:rPr>
             </w:pPr>
+            <w:proofErr w:type="spellStart"/>
             <w:r>
               <w:rPr>
                 <w:rFonts w:ascii="Times New Roman" w:hAnsi="Times New Roman" w:cstheme="majorBidi"/>
@@ -7089,7 +7090,18 @@
                 <w:szCs w:val="24"/>
                 <w:lang w:bidi="fa-IR"/>
               </w:rPr>
-              <w:t>iOS Application</w:t>
+              <w:t>iOS</w:t>
+            </w:r>
+            <w:proofErr w:type="spellEnd"/>
+            <w:r>
+              <w:rPr>
+                <w:rFonts w:ascii="Times New Roman" w:hAnsi="Times New Roman" w:cstheme="majorBidi"/>
+                <w:spacing w:val="5"/>
+                <w:sz w:val="24"/>
+                <w:szCs w:val="24"/>
+                <w:lang w:bidi="fa-IR"/>
+              </w:rPr>
+              <w:t xml:space="preserve"> Application</w:t>
             </w:r>
           </w:p>
         </w:tc>
@@ -7630,6 +7642,7 @@
                 <w:lang w:bidi="fa-IR"/>
               </w:rPr>
             </w:pPr>
+            <w:proofErr w:type="spellStart"/>
             <w:r>
               <w:rPr>
                 <w:rFonts w:ascii="Times New Roman" w:hAnsi="Times New Roman" w:cstheme="majorBidi"/>
@@ -7640,6 +7653,7 @@
               </w:rPr>
               <w:t>Encription</w:t>
             </w:r>
+            <w:proofErr w:type="spellEnd"/>
             <w:r>
               <w:rPr>
                 <w:rFonts w:ascii="Times New Roman" w:hAnsi="Times New Roman" w:cstheme="majorBidi"/>
@@ -18379,39 +18393,6 @@
         </w:rPr>
         <w:t>در این صفحه قرار میگیرد.</w:t>
       </w:r>
-    </w:p>
-    <w:p>
-      <w:pPr>
-        <w:pStyle w:val="Heading1"/>
-        <w:numPr>
-          <w:ilvl w:val="2"/>
-          <w:numId w:val="22"/>
-        </w:numPr>
-        <w:rPr>
-          <w:rtl/>
-        </w:rPr>
-      </w:pPr>
-      <w:bookmarkStart w:id="22" w:name="_Toc395690063"/>
-      <w:r>
-        <w:rPr>
-          <w:rFonts w:hint="cs"/>
-          <w:rtl/>
-        </w:rPr>
-        <w:t>اطلاعات تكميلي</w:t>
-      </w:r>
-      <w:bookmarkEnd w:id="22"/>
-    </w:p>
-    <w:p>
-      <w:pPr>
-        <w:bidi/>
-        <w:spacing w:after="0" w:line="240" w:lineRule="auto"/>
-        <w:rPr>
-          <w:rFonts w:ascii="Times New Roman" w:hAnsi="Times New Roman"/>
-          <w:szCs w:val="28"/>
-          <w:rtl/>
-          <w:lang w:bidi="fa-IR"/>
-        </w:rPr>
-      </w:pPr>
     </w:p>
     <w:p>
       <w:pPr>
@@ -18678,6 +18659,12 @@
         <w:pStyle w:val="Caption"/>
         <w:bidi/>
         <w:jc w:val="center"/>
+        <w:rPr>
+          <w:rFonts w:ascii="Times New Roman" w:hAnsi="Times New Roman"/>
+          <w:szCs w:val="28"/>
+          <w:rtl/>
+          <w:lang w:bidi="fa-IR"/>
+        </w:rPr>
       </w:pPr>
       <w:r>
         <w:rPr>
@@ -18764,18 +18751,8 @@
         </w:rPr>
         <w:t>- صفحه اصلی</w:t>
       </w:r>
-    </w:p>
-    <w:p>
-      <w:pPr>
-        <w:bidi/>
-        <w:spacing w:after="0" w:line="240" w:lineRule="auto"/>
-        <w:rPr>
-          <w:rFonts w:ascii="Times New Roman" w:hAnsi="Times New Roman"/>
-          <w:szCs w:val="28"/>
-          <w:rtl/>
-          <w:lang w:bidi="fa-IR"/>
-        </w:rPr>
-      </w:pPr>
+      <w:bookmarkStart w:id="22" w:name="_GoBack"/>
+      <w:bookmarkEnd w:id="22"/>
     </w:p>
     <w:p>
       <w:pPr>
@@ -18796,9 +18773,9 @@
       <w:bookmarkStart w:id="23" w:name="_Toc395690064"/>
       <w:r>
         <w:rPr>
-          <w:rtl/>
-        </w:rPr>
-        <w:lastRenderedPageBreak/>
+          <w:rFonts w:ascii="B Nazanin"/>
+          <w:rtl/>
+        </w:rPr>
         <w:br w:type="page"/>
       </w:r>
     </w:p>
@@ -19058,7 +19035,25 @@
           <w:szCs w:val="28"/>
           <w:lang w:bidi="fa-IR"/>
         </w:rPr>
-        <w:t xml:space="preserve"> Anatoli App</w:t>
+        <w:t xml:space="preserve"> </w:t>
+      </w:r>
+      <w:proofErr w:type="spellStart"/>
+      <w:r>
+        <w:rPr>
+          <w:rFonts w:ascii="Times New Roman" w:hAnsi="Times New Roman"/>
+          <w:szCs w:val="28"/>
+          <w:lang w:bidi="fa-IR"/>
+        </w:rPr>
+        <w:t>Anatoli</w:t>
+      </w:r>
+      <w:proofErr w:type="spellEnd"/>
+      <w:r>
+        <w:rPr>
+          <w:rFonts w:ascii="Times New Roman" w:hAnsi="Times New Roman"/>
+          <w:szCs w:val="28"/>
+          <w:lang w:bidi="fa-IR"/>
+        </w:rPr>
+        <w:t xml:space="preserve"> App</w:t>
       </w:r>
       <w:r>
         <w:rPr>
@@ -19805,7 +19800,6 @@
         <w:bidi/>
         <w:jc w:val="center"/>
         <w:rPr>
-          <w:rFonts w:hint="cs"/>
           <w:lang w:bidi="fa-IR"/>
         </w:rPr>
       </w:pPr>
@@ -20158,7 +20152,7 @@
         <w:bidi/>
         <w:jc w:val="center"/>
         <w:rPr>
-          <w:rFonts w:ascii="Times New Roman" w:hAnsi="Times New Roman" w:hint="cs"/>
+          <w:rFonts w:ascii="Times New Roman" w:hAnsi="Times New Roman"/>
           <w:szCs w:val="28"/>
           <w:rtl/>
           <w:lang w:bidi="fa-IR"/>
@@ -21632,7 +21626,6 @@
         <w:bidi/>
         <w:jc w:val="center"/>
         <w:rPr>
-          <w:rFonts w:hint="cs"/>
           <w:lang w:bidi="fa-IR"/>
         </w:rPr>
       </w:pPr>
@@ -22299,25 +22292,7 @@
           <w:rtl/>
           <w:lang w:bidi="fa-IR"/>
         </w:rPr>
-        <w:t xml:space="preserve">در صورتیکه کد وارد شده توسط کاربر، صحیح </w:t>
-      </w:r>
-      <w:r>
-        <w:rPr>
-          <w:rFonts w:ascii="Times New Roman" w:hAnsi="Times New Roman" w:hint="cs"/>
-          <w:szCs w:val="28"/>
-          <w:rtl/>
-          <w:lang w:bidi="fa-IR"/>
-        </w:rPr>
-        <w:t>ن</w:t>
-      </w:r>
-      <w:r>
-        <w:rPr>
-          <w:rFonts w:ascii="Times New Roman" w:hAnsi="Times New Roman" w:hint="cs"/>
-          <w:szCs w:val="28"/>
-          <w:rtl/>
-          <w:lang w:bidi="fa-IR"/>
-        </w:rPr>
-        <w:t xml:space="preserve">باشد، سیستم پیغامی مبنی بر </w:t>
+        <w:t xml:space="preserve">در صورتیکه کد وارد شده توسط کاربر، صحیح نباشد، سیستم پیغامی مبنی بر </w:t>
       </w:r>
       <w:r>
         <w:rPr>
@@ -22369,16 +22344,7 @@
           <w:rtl/>
           <w:lang w:bidi="fa-IR"/>
         </w:rPr>
-        <w:t xml:space="preserve">کاربر مجددا برای ورود کد آناتولی تلاش میکند </w:t>
-      </w:r>
-      <w:r>
-        <w:rPr>
-          <w:rFonts w:ascii="Times New Roman" w:hAnsi="Times New Roman" w:hint="cs"/>
-          <w:szCs w:val="28"/>
-          <w:rtl/>
-          <w:lang w:bidi="fa-IR"/>
-        </w:rPr>
-        <w:t xml:space="preserve">و دکمه ی </w:t>
+        <w:t xml:space="preserve">کاربر مجددا برای ورود کد آناتولی تلاش میکند و دکمه ی </w:t>
       </w:r>
       <w:r>
         <w:rPr>
@@ -22592,7 +22558,7 @@
         <w:bidi/>
         <w:jc w:val="center"/>
         <w:rPr>
-          <w:rFonts w:ascii="Times New Roman" w:hAnsi="Times New Roman" w:hint="cs"/>
+          <w:rFonts w:ascii="Times New Roman" w:hAnsi="Times New Roman"/>
           <w:szCs w:val="28"/>
           <w:lang w:bidi="fa-IR"/>
         </w:rPr>
@@ -22799,20 +22765,7 @@
           <w:rtl/>
           <w:lang w:bidi="ar-SA"/>
         </w:rPr>
-        <w:t xml:space="preserve"> </w:t>
-      </w:r>
-      <w:r>
-        <w:rPr>
-          <w:rFonts w:ascii="Times New Roman" w:hAnsi="Times New Roman" w:hint="cs"/>
-          <w:i w:val="0"/>
-          <w:iCs/>
-          <w:color w:val="548DD4" w:themeColor="text2" w:themeTint="99"/>
-          <w:sz w:val="24"/>
-          <w:szCs w:val="28"/>
-          <w:rtl/>
-          <w:lang w:bidi="ar-SA"/>
-        </w:rPr>
-        <w:t>ارسال مجدد پیامک آناتولی</w:t>
+        <w:t xml:space="preserve"> ارسال مجدد پیامک آناتولی</w:t>
       </w:r>
     </w:p>
     <w:p>
@@ -23579,7 +23532,7 @@
         <w:bidi/>
         <w:jc w:val="center"/>
         <w:rPr>
-          <w:rFonts w:ascii="Times New Roman" w:hAnsi="Times New Roman" w:hint="cs"/>
+          <w:rFonts w:ascii="Times New Roman" w:hAnsi="Times New Roman"/>
           <w:szCs w:val="28"/>
           <w:rtl/>
           <w:lang w:bidi="fa-IR"/>
@@ -24028,7 +23981,7 @@
         <w:bidi/>
         <w:spacing w:after="0" w:line="240" w:lineRule="auto"/>
         <w:rPr>
-          <w:rFonts w:ascii="Times New Roman" w:hAnsi="Times New Roman" w:hint="cs"/>
+          <w:rFonts w:ascii="Times New Roman" w:hAnsi="Times New Roman"/>
           <w:szCs w:val="28"/>
           <w:lang w:bidi="fa-IR"/>
         </w:rPr>
@@ -24065,16 +24018,7 @@
           <w:rtl/>
           <w:lang w:bidi="fa-IR"/>
         </w:rPr>
-        <w:t xml:space="preserve">کاربر کد رمز را که بصورت پیامک دریافت کرده است را وارده کرده و </w:t>
-      </w:r>
-      <w:r>
-        <w:rPr>
-          <w:rFonts w:ascii="Times New Roman" w:hAnsi="Times New Roman" w:hint="cs"/>
-          <w:szCs w:val="28"/>
-          <w:rtl/>
-          <w:lang w:bidi="fa-IR"/>
-        </w:rPr>
-        <w:t xml:space="preserve">دکمه </w:t>
+        <w:t xml:space="preserve">کاربر کد رمز را که بصورت پیامک دریافت کرده است را وارده کرده و دکمه </w:t>
       </w:r>
       <w:r>
         <w:rPr>
@@ -24207,16 +24151,7 @@
           <w:rtl/>
           <w:lang w:bidi="fa-IR"/>
         </w:rPr>
-        <w:t xml:space="preserve">کاربر کلمه ی عبور جدید و تکرار آن را وارد کرده و </w:t>
-      </w:r>
-      <w:r>
-        <w:rPr>
-          <w:rFonts w:ascii="Times New Roman" w:hAnsi="Times New Roman" w:hint="cs"/>
-          <w:szCs w:val="28"/>
-          <w:rtl/>
-          <w:lang w:bidi="fa-IR"/>
-        </w:rPr>
-        <w:t xml:space="preserve">دکمه </w:t>
+        <w:t xml:space="preserve">کاربر کلمه ی عبور جدید و تکرار آن را وارد کرده و دکمه </w:t>
       </w:r>
       <w:r>
         <w:rPr>
@@ -25494,25 +25429,7 @@
           <w:rtl/>
           <w:lang w:bidi="fa-IR"/>
         </w:rPr>
-        <w:t>سيستم پیغامی مبنی بر "</w:t>
-      </w:r>
-      <w:r>
-        <w:rPr>
-          <w:rFonts w:ascii="Times New Roman" w:hAnsi="Times New Roman" w:hint="cs"/>
-          <w:szCs w:val="28"/>
-          <w:rtl/>
-          <w:lang w:bidi="fa-IR"/>
-        </w:rPr>
-        <w:t>این شماره در سیستم ثبت نشده است</w:t>
-      </w:r>
-      <w:r>
-        <w:rPr>
-          <w:rFonts w:ascii="Times New Roman" w:hAnsi="Times New Roman" w:hint="cs"/>
-          <w:szCs w:val="28"/>
-          <w:rtl/>
-          <w:lang w:bidi="fa-IR"/>
-        </w:rPr>
-        <w:t>" نمایش میدهد.</w:t>
+        <w:t>سيستم پیغامی مبنی بر "این شماره در سیستم ثبت نشده است" نمایش میدهد.</w:t>
       </w:r>
     </w:p>
     <w:p>
@@ -25651,7 +25568,7 @@
         <w:bidi/>
         <w:jc w:val="center"/>
         <w:rPr>
-          <w:rFonts w:ascii="Times New Roman" w:hAnsi="Times New Roman" w:hint="cs"/>
+          <w:rFonts w:ascii="Times New Roman" w:hAnsi="Times New Roman"/>
           <w:szCs w:val="28"/>
           <w:lang w:bidi="fa-IR"/>
         </w:rPr>
@@ -26060,7 +25977,7 @@
         <w:bidi/>
         <w:spacing w:after="0" w:line="240" w:lineRule="auto"/>
         <w:rPr>
-          <w:rFonts w:ascii="Times New Roman" w:hAnsi="Times New Roman" w:hint="cs"/>
+          <w:rFonts w:ascii="Times New Roman" w:hAnsi="Times New Roman"/>
           <w:szCs w:val="28"/>
           <w:lang w:bidi="fa-IR"/>
         </w:rPr>
@@ -26989,7 +26906,7 @@
         <w:bidi/>
         <w:spacing w:after="0" w:line="240" w:lineRule="auto"/>
         <w:rPr>
-          <w:rFonts w:ascii="Times New Roman" w:hAnsi="Times New Roman" w:hint="cs"/>
+          <w:rFonts w:ascii="Times New Roman" w:hAnsi="Times New Roman"/>
           <w:szCs w:val="28"/>
           <w:lang w:bidi="fa-IR"/>
         </w:rPr>
@@ -27219,37 +27136,19 @@
         <w:bidi/>
         <w:spacing w:after="0" w:line="240" w:lineRule="auto"/>
         <w:rPr>
-          <w:rFonts w:ascii="Times New Roman" w:hAnsi="Times New Roman" w:hint="cs"/>
-          <w:szCs w:val="28"/>
-          <w:lang w:bidi="fa-IR"/>
-        </w:rPr>
-      </w:pPr>
-      <w:r>
-        <w:rPr>
-          <w:rFonts w:ascii="Times New Roman" w:hAnsi="Times New Roman" w:hint="cs"/>
-          <w:szCs w:val="28"/>
-          <w:rtl/>
-          <w:lang w:bidi="fa-IR"/>
-        </w:rPr>
-        <w:t xml:space="preserve">در صورت </w:t>
-      </w:r>
-      <w:r>
-        <w:rPr>
-          <w:rFonts w:ascii="Times New Roman" w:hAnsi="Times New Roman" w:hint="cs"/>
-          <w:szCs w:val="28"/>
-          <w:rtl/>
-          <w:lang w:bidi="fa-IR"/>
-        </w:rPr>
-        <w:t xml:space="preserve">عدم </w:t>
-      </w:r>
-      <w:r>
-        <w:rPr>
-          <w:rFonts w:ascii="Times New Roman" w:hAnsi="Times New Roman" w:hint="cs"/>
-          <w:szCs w:val="28"/>
-          <w:rtl/>
-          <w:lang w:bidi="fa-IR"/>
-        </w:rPr>
-        <w:t xml:space="preserve">مطابقت کلمه ی عبور جدید با تکرار کلمه ی عبور جدید، سیستم پیغامی مبنی بر </w:t>
+          <w:rFonts w:ascii="Times New Roman" w:hAnsi="Times New Roman"/>
+          <w:szCs w:val="28"/>
+          <w:lang w:bidi="fa-IR"/>
+        </w:rPr>
+      </w:pPr>
+      <w:r>
+        <w:rPr>
+          <w:rFonts w:ascii="Times New Roman" w:hAnsi="Times New Roman" w:hint="cs"/>
+          <w:szCs w:val="28"/>
+          <w:rtl/>
+          <w:lang w:bidi="fa-IR"/>
+        </w:rPr>
+        <w:t xml:space="preserve">در صورت عدم مطابقت کلمه ی عبور جدید با تکرار کلمه ی عبور جدید، سیستم پیغامی مبنی بر </w:t>
       </w:r>
       <w:r>
         <w:rPr>
@@ -27696,8 +27595,6 @@
         </w:rPr>
         <w:t>- فراموشی کلمه عبور- واردسازی کلمه عبور و تکرار آن</w:t>
       </w:r>
-      <w:bookmarkStart w:id="26" w:name="_GoBack"/>
-      <w:bookmarkEnd w:id="26"/>
     </w:p>
     <w:p>
       <w:pPr>
@@ -27904,7 +27801,7 @@
               <w:szCs w:val="24"/>
               <w:rtl/>
             </w:rPr>
-            <w:t>25</w:t>
+            <w:t>22</w:t>
           </w:r>
           <w:r>
             <w:rPr>
@@ -28037,11 +27934,19 @@
               <w:lang w:bidi="ar-SA"/>
             </w:rPr>
           </w:pPr>
+          <w:proofErr w:type="spellStart"/>
           <w:r>
             <w:rPr>
               <w:lang w:bidi="fa-IR"/>
             </w:rPr>
-            <w:t>Anatoli App</w:t>
+            <w:t>Anatoli</w:t>
+          </w:r>
+          <w:proofErr w:type="spellEnd"/>
+          <w:r>
+            <w:rPr>
+              <w:lang w:bidi="fa-IR"/>
+            </w:rPr>
+            <w:t xml:space="preserve"> App</w:t>
           </w:r>
         </w:p>
       </w:tc>
@@ -28233,7 +28138,7 @@
         <v:path o:extrusionok="f" gradientshapeok="t" o:connecttype="rect"/>
         <o:lock v:ext="edit" aspectratio="t"/>
       </v:shapetype>
-      <v:shape id="_x0000_i1330" type="#_x0000_t75" style="width:11.25pt;height:11.25pt" o:bullet="t">
+      <v:shape id="_x0000_i1028" type="#_x0000_t75" style="width:11.25pt;height:11.25pt" o:bullet="t">
         <v:imagedata r:id="rId1" o:title="mso5C0E"/>
       </v:shape>
     </w:pict>
@@ -31301,6 +31206,7 @@
   <w:style w:type="character" w:default="1" w:styleId="DefaultParagraphFont">
     <w:name w:val="Default Paragraph Font"/>
     <w:uiPriority w:val="1"/>
+    <w:semiHidden/>
     <w:unhideWhenUsed/>
   </w:style>
   <w:style w:type="table" w:default="1" w:styleId="TableNormal">
@@ -33897,15 +33803,6 @@
 </file>
 
 <file path=customXml/item1.xml><?xml version="1.0" encoding="utf-8"?>
-<?mso-contentType ?>
-<FormTemplates xmlns="http://schemas.microsoft.com/sharepoint/v3/contenttype/forms">
-  <Display>DocumentLibraryForm</Display>
-  <Edit>DocumentLibraryForm</Edit>
-  <New>DocumentLibraryForm</New>
-</FormTemplates>
-</file>
-
-<file path=customXml/item2.xml><?xml version="1.0" encoding="utf-8"?>
 <ct:contentTypeSchema xmlns:ct="http://schemas.microsoft.com/office/2006/metadata/contentType" xmlns:ma="http://schemas.microsoft.com/office/2006/metadata/properties/metaAttributes" ct:_="" ma:_="" ma:contentTypeName="Project Workspace Document" ma:contentTypeID="0x0101008A98423170284BEEB635F43C3CF4E98B00F370002909941D4599A2B38FA01313A4" ma:contentTypeVersion="1" ma:contentTypeDescription="" ma:contentTypeScope="" ma:versionID="9dc97c41c276a8c51968095c4ef48d1d">
   <xsd:schema xmlns:xsd="http://www.w3.org/2001/XMLSchema" xmlns:p="http://schemas.microsoft.com/office/2006/metadata/properties" xmlns:ns2="92199C09-16CB-4216-8B57-4CF35BF947E2" targetNamespace="http://schemas.microsoft.com/office/2006/metadata/properties" ma:root="true" ma:fieldsID="c08f2bd8a4cb2a0e9dc300f4858b28b9" ns2:_="">
     <xsd:import namespace="92199C09-16CB-4216-8B57-4CF35BF947E2"/>
@@ -33995,6 +33892,15 @@
 </ct:contentTypeSchema>
 </file>
 
+<file path=customXml/item2.xml><?xml version="1.0" encoding="utf-8"?>
+<?mso-contentType ?>
+<FormTemplates xmlns="http://schemas.microsoft.com/sharepoint/v3/contenttype/forms">
+  <Display>DocumentLibraryForm</Display>
+  <Edit>DocumentLibraryForm</Edit>
+  <New>DocumentLibraryForm</New>
+</FormTemplates>
+</file>
+
 <file path=customXml/item3.xml><?xml version="1.0" encoding="utf-8"?>
 <p:properties xmlns:p="http://schemas.microsoft.com/office/2006/metadata/properties" xmlns:xsi="http://www.w3.org/2001/XMLSchema-instance">
   <documentManagement>
@@ -34016,14 +33922,6 @@
 </file>
 
 <file path=customXml/itemProps1.xml><?xml version="1.0" encoding="utf-8"?>
-<ds:datastoreItem xmlns:ds="http://schemas.openxmlformats.org/officeDocument/2006/customXml" ds:itemID="{CBEAD18F-E1A2-4336-87BE-263819C9D94F}">
-  <ds:schemaRefs>
-    <ds:schemaRef ds:uri="http://schemas.microsoft.com/sharepoint/v3/contenttype/forms"/>
-  </ds:schemaRefs>
-</ds:datastoreItem>
-</file>
-
-<file path=customXml/itemProps2.xml><?xml version="1.0" encoding="utf-8"?>
 <ds:datastoreItem xmlns:ds="http://schemas.openxmlformats.org/officeDocument/2006/customXml" ds:itemID="{76E35088-1F40-45BF-89AA-010666BA8000}">
   <ds:schemaRefs>
     <ds:schemaRef ds:uri="http://schemas.microsoft.com/office/2006/metadata/contentType"/>
@@ -34040,6 +33938,14 @@
 </ds:datastoreItem>
 </file>
 
+<file path=customXml/itemProps2.xml><?xml version="1.0" encoding="utf-8"?>
+<ds:datastoreItem xmlns:ds="http://schemas.openxmlformats.org/officeDocument/2006/customXml" ds:itemID="{CBEAD18F-E1A2-4336-87BE-263819C9D94F}">
+  <ds:schemaRefs>
+    <ds:schemaRef ds:uri="http://schemas.microsoft.com/sharepoint/v3/contenttype/forms"/>
+  </ds:schemaRefs>
+</ds:datastoreItem>
+</file>
+
 <file path=customXml/itemProps3.xml><?xml version="1.0" encoding="utf-8"?>
 <ds:datastoreItem xmlns:ds="http://schemas.openxmlformats.org/officeDocument/2006/customXml" ds:itemID="{20DADBC0-7B38-4509-93EF-8C9C590F6FCF}">
   <ds:schemaRefs>
@@ -34050,7 +33956,7 @@
 </file>
 
 <file path=customXml/itemProps4.xml><?xml version="1.0" encoding="utf-8"?>
-<ds:datastoreItem xmlns:ds="http://schemas.openxmlformats.org/officeDocument/2006/customXml" ds:itemID="{857E549A-81B1-4F6F-93A2-4F1FF2B37ED3}">
+<ds:datastoreItem xmlns:ds="http://schemas.openxmlformats.org/officeDocument/2006/customXml" ds:itemID="{9453B143-2D89-4663-8775-52C48E68F2A1}">
   <ds:schemaRefs>
     <ds:schemaRef ds:uri="http://schemas.openxmlformats.org/officeDocument/2006/bibliography"/>
   </ds:schemaRefs>
